--- a/DatabaseDML.docx
+++ b/DatabaseDML.docx
@@ -456,9 +456,6 @@
       <w:pPr>
         <w:jc w:val="center"/>
       </w:pPr>
-      <w:r>
-        <w:t>00</w:t>
-      </w:r>
       <w:bookmarkStart w:id="0" w:name="_GoBack"/>
       <w:bookmarkEnd w:id="0"/>
     </w:p>
